--- a/doc/Business Case.docx
+++ b/doc/Business Case.docx
@@ -91,19 +91,11 @@
           <w:rFonts w:eastAsia="Times New Roman" w:cs="Times New Roman"/>
         </w:rPr>
       </w:pPr>
-      <w:proofErr w:type="gramStart"/>
       <w:r>
         <w:rPr>
           <w:rFonts w:eastAsia="Times New Roman" w:cs="Times New Roman"/>
         </w:rPr>
-        <w:t>welcome</w:t>
-      </w:r>
-      <w:proofErr w:type="gramEnd"/>
-      <w:r>
-        <w:rPr>
-          <w:rFonts w:eastAsia="Times New Roman" w:cs="Times New Roman"/>
-        </w:rPr>
-        <w:t xml:space="preserve"> your comments. Public distribution of this document is only permitted</w:t>
+        <w:t>welcome your comments. Public distribution of this document is only permitted</w:t>
       </w:r>
     </w:p>
     <w:p>
@@ -2506,35 +2498,7 @@
         <w:rPr>
           <w:color w:val="008000"/>
         </w:rPr>
-        <w:t xml:space="preserve">This section should provide general information on the issues surrounding the business problem and the proposed project or initiative created to address it.  Usually, this section is completed last after all other sections of the business case have been written.  This is because the executive summary is exactly that, a summary of the </w:t>
-      </w:r>
-      <w:proofErr w:type="gramStart"/>
-      <w:r>
-        <w:rPr>
-          <w:color w:val="008000"/>
-        </w:rPr>
-        <w:t>detail</w:t>
-      </w:r>
-      <w:proofErr w:type="gramEnd"/>
-      <w:r>
-        <w:rPr>
-          <w:color w:val="008000"/>
-        </w:rPr>
-        <w:t xml:space="preserve"> that </w:t>
-      </w:r>
-      <w:proofErr w:type="gramStart"/>
-      <w:r>
-        <w:rPr>
-          <w:color w:val="008000"/>
-        </w:rPr>
-        <w:t>is</w:t>
-      </w:r>
-      <w:proofErr w:type="gramEnd"/>
-      <w:r>
-        <w:rPr>
-          <w:color w:val="008000"/>
-        </w:rPr>
-        <w:t xml:space="preserve"> provided in subsequent sections of the document. </w:t>
+        <w:t xml:space="preserve">This section should provide general information on the issues surrounding the business problem and the proposed project or initiative created to address it.  Usually, this section is completed last after all other sections of the business case have been written.  This is because the executive summary is exactly that, a summary of the detail that is provided in subsequent sections of the document. </w:t>
       </w:r>
     </w:p>
     <w:p>
@@ -2604,31 +2568,7 @@
         <w:ind w:left="810"/>
       </w:pPr>
       <w:r>
-        <w:t xml:space="preserve">Because of an expanding client base, Smith Consulting has moved to a de-centralized business model over the last 2 years.  As we continue to support more clients in more locations, the administration of our workforce has become more difficult.  Until now, many of our internal requirements such as reporting, payroll activities, and resource management have been done via legacy mainframe systems.  As our workforce expands in numbers and </w:t>
-      </w:r>
-      <w:proofErr w:type="gramStart"/>
-      <w:r>
-        <w:t>area</w:t>
-      </w:r>
-      <w:proofErr w:type="gramEnd"/>
-      <w:r>
-        <w:t xml:space="preserve">, these legacy mainframe systems have become inadequate to effectively manage these administrative activities. This inadequacy is manifested in higher costs and increased employee </w:t>
-      </w:r>
-      <w:proofErr w:type="gramStart"/>
-      <w:r>
-        <w:t>turnover</w:t>
-      </w:r>
-      <w:proofErr w:type="gramEnd"/>
-      <w:r>
-        <w:t xml:space="preserve"> which we have seen over the last 12 months.  </w:t>
-      </w:r>
-      <w:proofErr w:type="gramStart"/>
-      <w:r>
-        <w:t>In order to</w:t>
-      </w:r>
-      <w:proofErr w:type="gramEnd"/>
-      <w:r>
-        <w:t xml:space="preserve"> more effectively manage our administration, reduce costs, and improve employee turnover, Smith Consulting must move to a web-based application as outlined in this business case for the WP Project.  By doing so, employees will assume a greater role in managing their administrative issues, have access to timesheets securely online, and the company can manage its administration from one central and common platform.</w:t>
+        <w:t>Because of an expanding client base, Smith Consulting has moved to a de-centralized business model over the last 2 years.  As we continue to support more clients in more locations, the administration of our workforce has become more difficult.  Until now, many of our internal requirements such as reporting, payroll activities, and resource management have been done via legacy mainframe systems.  As our workforce expands in numbers and area, these legacy mainframe systems have become inadequate to effectively manage these administrative activities. This inadequacy is manifested in higher costs and increased employee turnover which we have seen over the last 12 months.  In order to more effectively manage our administration, reduce costs, and improve employee turnover, Smith Consulting must move to a web-based application as outlined in this business case for the WP Project.  By doing so, employees will assume a greater role in managing their administrative issues, have access to timesheets securely online, and the company can manage its administration from one central and common platform.</w:t>
       </w:r>
     </w:p>
     <w:p>
@@ -2688,27 +2628,11 @@
         <w:ind w:left="810"/>
       </w:pPr>
       <w:r>
-        <w:t xml:space="preserve">Moving to a centralized web-based administrative platform will enable Smith Consulting to manage its employee payroll systems and administrative functions in a seamless and consolidated manner.  This </w:t>
-      </w:r>
-      <w:proofErr w:type="gramStart"/>
-      <w:r>
-        <w:t>technology</w:t>
-      </w:r>
-      <w:proofErr w:type="gramEnd"/>
-      <w:r>
-        <w:t xml:space="preserve"> migration will reduce overhead </w:t>
+        <w:t xml:space="preserve">Moving to a centralized web-based administrative platform will enable Smith Consulting to manage its employee payroll systems and administrative functions in a seamless and consolidated manner.  This technology migration will reduce overhead </w:t>
       </w:r>
       <w:r>
         <w:lastRenderedPageBreak/>
-        <w:t xml:space="preserve">costs associated with the large workforce currently required to manage these tasks.  De-centralized employees will have more autonomy to manage their payroll elections, training, reporting, and various other administrative tasks.  The company will also benefit from more timely and accurate financial reporting </w:t>
-      </w:r>
-      <w:proofErr w:type="gramStart"/>
-      <w:r>
-        <w:t>as a result of</w:t>
-      </w:r>
-      <w:proofErr w:type="gramEnd"/>
-      <w:r>
-        <w:t xml:space="preserve"> our regional managers’ ability to enter and continuously update their financial metrics.  This real time access reduces errors, improves cycle time, and is readily available to any authorized user.</w:t>
+        <w:t>costs associated with the large workforce currently required to manage these tasks.  De-centralized employees will have more autonomy to manage their payroll elections, training, reporting, and various other administrative tasks.  The company will also benefit from more timely and accurate financial reporting as a result of our regional managers’ ability to enter and continuously update their financial metrics.  This real time access reduces errors, improves cycle time, and is readily available to any authorized user.</w:t>
       </w:r>
     </w:p>
     <w:p>
@@ -2752,21 +2676,7 @@
         <w:rPr>
           <w:color w:val="008000"/>
         </w:rPr>
-        <w:t xml:space="preserve">This section summarizes the approach </w:t>
-      </w:r>
-      <w:proofErr w:type="gramStart"/>
-      <w:r>
-        <w:rPr>
-          <w:color w:val="008000"/>
-        </w:rPr>
-        <w:t>for</w:t>
-      </w:r>
-      <w:proofErr w:type="gramEnd"/>
-      <w:r>
-        <w:rPr>
-          <w:color w:val="008000"/>
-        </w:rPr>
-        <w:t xml:space="preserve"> how the project will address the business problem.  This section should also describe how desirable results will be achieved by moving forward with the project.</w:t>
+        <w:t>This section summarizes the approach for how the project will address the business problem.  This section should also describe how desirable results will be achieved by moving forward with the project.</w:t>
       </w:r>
     </w:p>
     <w:p>
@@ -2779,15 +2689,7 @@
         <w:ind w:left="810"/>
       </w:pPr>
       <w:r>
-        <w:t xml:space="preserve">Various options and alternatives were analyzed to determine the best way to leverage technology to improve the business processes and reduce the overhead costs within Smith Consulting.  The approach described herein allows us to meet our corporate objectives of continuously improving efficiency, reducing costs, and capitalizing on technology.  The recommended WP Project will methodically migrate the data and functions of our current mainframe system to our new web-based platform </w:t>
-      </w:r>
-      <w:proofErr w:type="gramStart"/>
-      <w:r>
-        <w:t>in order to</w:t>
-      </w:r>
-      <w:proofErr w:type="gramEnd"/>
-      <w:r>
-        <w:t xml:space="preserve"> preserve data integrity and allow adequate time to train all employees and managers on their responsibilities and respective administrative functions.  The web-based platform is compatible with all other current IT systems and will improve the efficiency and accuracy of reporting throughout the company.  Some of the ways that this technology will achieve its desired results are:</w:t>
+        <w:t>Various options and alternatives were analyzed to determine the best way to leverage technology to improve the business processes and reduce the overhead costs within Smith Consulting.  The approach described herein allows us to meet our corporate objectives of continuously improving efficiency, reducing costs, and capitalizing on technology.  The recommended WP Project will methodically migrate the data and functions of our current mainframe system to our new web-based platform in order to preserve data integrity and allow adequate time to train all employees and managers on their responsibilities and respective administrative functions.  The web-based platform is compatible with all other current IT systems and will improve the efficiency and accuracy of reporting throughout the company.  Some of the ways that this technology will achieve its desired results are:</w:t>
       </w:r>
     </w:p>
     <w:p>
@@ -2804,15 +2706,7 @@
         <w:ind w:left="1080" w:hanging="270"/>
       </w:pPr>
       <w:r>
-        <w:t xml:space="preserve">Employees will be able to enter and edit their </w:t>
-      </w:r>
-      <w:proofErr w:type="gramStart"/>
-      <w:r>
-        <w:t>timesheet</w:t>
-      </w:r>
-      <w:proofErr w:type="gramEnd"/>
-      <w:r>
-        <w:t xml:space="preserve"> data at any time from any location instead of phoning their data to their regional manager for entry into the mainframe system</w:t>
+        <w:t>Employees will be able to enter and edit their timesheet data at any time from any location instead of phoning their data to their regional manager for entry into the mainframe system</w:t>
       </w:r>
     </w:p>
     <w:p>
@@ -2824,15 +2718,7 @@
         <w:ind w:left="1080" w:hanging="270"/>
       </w:pPr>
       <w:r>
-        <w:t xml:space="preserve">Timesheet and payroll data will be immediately accessible for quality control and reporting </w:t>
-      </w:r>
-      <w:proofErr w:type="gramStart"/>
-      <w:r>
-        <w:t>purposes</w:t>
-      </w:r>
-      <w:proofErr w:type="gramEnd"/>
-      <w:r>
-        <w:t xml:space="preserve"> which will reduce the need for staff in non-billable positions to gather, analyze and compile data</w:t>
+        <w:t>Timesheet and payroll data will be immediately accessible for quality control and reporting purposes which will reduce the need for staff in non-billable positions to gather, analyze and compile data</w:t>
       </w:r>
     </w:p>
     <w:p>
@@ -3001,35 +2887,21 @@
     <w:p>
       <w:pPr>
         <w:ind w:left="360"/>
-        <w:rPr>
-          <w:color w:val="008000"/>
-        </w:rPr>
-      </w:pPr>
-      <w:r>
-        <w:rPr>
-          <w:color w:val="008000"/>
-        </w:rPr>
-        <w:t>This section describes the roles of the team members who developed the business case.</w:t>
-      </w:r>
+      </w:pPr>
       <w:bookmarkStart w:id="6" w:name="_Toc261333351"/>
-      <w:r>
-        <w:rPr>
-          <w:color w:val="008000"/>
-        </w:rPr>
-        <w:t xml:space="preserve">  It is imperative that participants and roles are clearly defined for the business case as well as throughout the life of the project.</w:t>
-      </w:r>
     </w:p>
     <w:p>
       <w:pPr>
         <w:ind w:left="360"/>
       </w:pPr>
-    </w:p>
-    <w:p>
-      <w:pPr>
-        <w:ind w:left="360"/>
-      </w:pPr>
-      <w:r>
-        <w:t>The following individuals comprise the business case analysis team.  They are responsible for the analysis and creation of the WP Project business case.</w:t>
+      <w:r>
+        <w:t xml:space="preserve">The following individuals comprise the business case analysis team.  They are responsible for the analysis and creation of the </w:t>
+      </w:r>
+      <w:r>
+        <w:t>Data Warehousing Project</w:t>
+      </w:r>
+      <w:r>
+        <w:t xml:space="preserve"> business case.</w:t>
       </w:r>
     </w:p>
     <w:p>
@@ -3170,7 +3042,7 @@
               <w:rPr>
                 <w:rFonts w:asciiTheme="minorHAnsi" w:hAnsiTheme="minorHAnsi"/>
               </w:rPr>
-              <w:t>Executive Sponsor</w:t>
+              <w:t>Product Owner</w:t>
             </w:r>
           </w:p>
         </w:tc>
@@ -3190,7 +3062,7 @@
               <w:rPr>
                 <w:rFonts w:asciiTheme="minorHAnsi" w:hAnsiTheme="minorHAnsi"/>
               </w:rPr>
-              <w:t>Provide executive support for the project</w:t>
+              <w:t>Handles client meetings, as well as interaction and project requirements as needed by the client.</w:t>
             </w:r>
           </w:p>
         </w:tc>
@@ -3210,7 +3082,7 @@
               <w:rPr>
                 <w:rFonts w:asciiTheme="minorHAnsi" w:hAnsiTheme="minorHAnsi"/>
               </w:rPr>
-              <w:t>John Doe, VP Operations</w:t>
+              <w:t>Alex Anthony</w:t>
             </w:r>
           </w:p>
         </w:tc>
@@ -3235,7 +3107,7 @@
               <w:rPr>
                 <w:rFonts w:asciiTheme="minorHAnsi" w:hAnsiTheme="minorHAnsi"/>
               </w:rPr>
-              <w:t>Technology Support</w:t>
+              <w:t>Scrum Master</w:t>
             </w:r>
           </w:p>
         </w:tc>
@@ -3255,7 +3127,7 @@
               <w:rPr>
                 <w:rFonts w:asciiTheme="minorHAnsi" w:hAnsiTheme="minorHAnsi"/>
               </w:rPr>
-              <w:t>Provides all technology support for the project</w:t>
+              <w:t>Manages sprints and keeps track of sprint information and kanban board issues.</w:t>
             </w:r>
           </w:p>
         </w:tc>
@@ -3275,7 +3147,7 @@
               <w:rPr>
                 <w:rFonts w:asciiTheme="minorHAnsi" w:hAnsiTheme="minorHAnsi"/>
               </w:rPr>
-              <w:t>Jane Smith, VP Information Technology</w:t>
+              <w:t>Hayden Nikkel</w:t>
             </w:r>
           </w:p>
         </w:tc>
@@ -3300,7 +3172,7 @@
               <w:rPr>
                 <w:rFonts w:asciiTheme="minorHAnsi" w:hAnsiTheme="minorHAnsi"/>
               </w:rPr>
-              <w:t>Process Improvement</w:t>
+              <w:t>Programmer</w:t>
             </w:r>
           </w:p>
         </w:tc>
@@ -3320,7 +3192,7 @@
               <w:rPr>
                 <w:rFonts w:asciiTheme="minorHAnsi" w:hAnsiTheme="minorHAnsi"/>
               </w:rPr>
-              <w:t>Advises team on process improvement techniques</w:t>
+              <w:t>Creates and completes project requirements and fulfills the project features.</w:t>
             </w:r>
           </w:p>
         </w:tc>
@@ -3365,7 +3237,7 @@
               <w:rPr>
                 <w:rFonts w:asciiTheme="minorHAnsi" w:hAnsiTheme="minorHAnsi"/>
               </w:rPr>
-              <w:t>Project Manager</w:t>
+              <w:t>Programmer</w:t>
             </w:r>
           </w:p>
         </w:tc>
@@ -3385,7 +3257,19 @@
               <w:rPr>
                 <w:rFonts w:asciiTheme="minorHAnsi" w:hAnsiTheme="minorHAnsi"/>
               </w:rPr>
-              <w:t>Manages the business case and project team</w:t>
+              <w:t xml:space="preserve">Creates and completes project </w:t>
+            </w:r>
+            <w:r>
+              <w:rPr>
+                <w:rFonts w:asciiTheme="minorHAnsi" w:hAnsiTheme="minorHAnsi"/>
+              </w:rPr>
+              <w:t>requirements and</w:t>
+            </w:r>
+            <w:r>
+              <w:rPr>
+                <w:rFonts w:asciiTheme="minorHAnsi" w:hAnsiTheme="minorHAnsi"/>
+              </w:rPr>
+              <w:t xml:space="preserve"> fulfills the project features.</w:t>
             </w:r>
           </w:p>
         </w:tc>
@@ -3430,7 +3314,7 @@
               <w:rPr>
                 <w:rFonts w:asciiTheme="minorHAnsi" w:hAnsiTheme="minorHAnsi"/>
               </w:rPr>
-              <w:t>Software Support</w:t>
+              <w:t>Programmer</w:t>
             </w:r>
           </w:p>
         </w:tc>
@@ -3450,7 +3334,19 @@
               <w:rPr>
                 <w:rFonts w:asciiTheme="minorHAnsi" w:hAnsiTheme="minorHAnsi"/>
               </w:rPr>
-              <w:t>Provides all software support for the project</w:t>
+              <w:t xml:space="preserve">Creates and completes project </w:t>
+            </w:r>
+            <w:r>
+              <w:rPr>
+                <w:rFonts w:asciiTheme="minorHAnsi" w:hAnsiTheme="minorHAnsi"/>
+              </w:rPr>
+              <w:t>requirements and</w:t>
+            </w:r>
+            <w:r>
+              <w:rPr>
+                <w:rFonts w:asciiTheme="minorHAnsi" w:hAnsiTheme="minorHAnsi"/>
+              </w:rPr>
+              <w:t xml:space="preserve"> fulfills the project features.</w:t>
             </w:r>
           </w:p>
         </w:tc>
@@ -3582,31 +3478,7 @@
         <w:ind w:left="810"/>
       </w:pPr>
       <w:r>
-        <w:t xml:space="preserve">Since its inception, Smith Consulting has relied upon a mainframe system to manage payroll and other administrative employee functions.  As the number of employees grows, so does the burden placed upon headquarters to effectively manage the company’s administration at acceptable levels.  In the last two years Smith Consulting has hired 5 employees into overhead positions to help manage and run the </w:t>
-      </w:r>
-      <w:proofErr w:type="gramStart"/>
-      <w:r>
-        <w:t>day to day</w:t>
-      </w:r>
-      <w:proofErr w:type="gramEnd"/>
-      <w:r>
-        <w:t xml:space="preserve"> administration operations.  These positions provide little or no return on investment as they are not billable positions and only maintain the status quo; they do nothing to improve the management of the company’s administration.  Additionally, employees </w:t>
-      </w:r>
-      <w:proofErr w:type="gramStart"/>
-      <w:r>
-        <w:t>must currently</w:t>
-      </w:r>
-      <w:proofErr w:type="gramEnd"/>
-      <w:r>
-        <w:t xml:space="preserve"> call their regional managers to enter their work hours and raise any concerns regarding payroll and administrative tasks.  This places a large burden on managers who much balance these requirements with their </w:t>
-      </w:r>
-      <w:proofErr w:type="gramStart"/>
-      <w:r>
-        <w:t>day to day</w:t>
-      </w:r>
-      <w:proofErr w:type="gramEnd"/>
-      <w:r>
-        <w:t xml:space="preserve"> billable tasks.</w:t>
+        <w:t>Since its inception, Smith Consulting has relied upon a mainframe system to manage payroll and other administrative employee functions.  As the number of employees grows, so does the burden placed upon headquarters to effectively manage the company’s administration at acceptable levels.  In the last two years Smith Consulting has hired 5 employees into overhead positions to help manage and run the day to day administration operations.  These positions provide little or no return on investment as they are not billable positions and only maintain the status quo; they do nothing to improve the management of the company’s administration.  Additionally, employees must currently call their regional managers to enter their work hours and raise any concerns regarding payroll and administrative tasks.  This places a large burden on managers who much balance these requirements with their day to day billable tasks.</w:t>
       </w:r>
     </w:p>
     <w:p>
@@ -3614,23 +3486,7 @@
         <w:ind w:left="810"/>
       </w:pPr>
       <w:r>
-        <w:t xml:space="preserve">Reporting is another problem area associated with the legacy mainframe system.  All weekly and monthly financial reports must be generated </w:t>
-      </w:r>
-      <w:proofErr w:type="gramStart"/>
-      <w:r>
-        <w:t>manually</w:t>
-      </w:r>
-      <w:proofErr w:type="gramEnd"/>
-      <w:r>
-        <w:t xml:space="preserve"> which allows for a high probability of error and </w:t>
-      </w:r>
-      <w:proofErr w:type="gramStart"/>
-      <w:r>
-        <w:t>require</w:t>
-      </w:r>
-      <w:proofErr w:type="gramEnd"/>
-      <w:r>
-        <w:t xml:space="preserve"> significant amounts of time.  These manual tasks further add to the burden and expense of the company.</w:t>
+        <w:t>Reporting is another problem area associated with the legacy mainframe system.  All weekly and monthly financial reports must be generated manually which allows for a high probability of error and require significant amounts of time.  These manual tasks further add to the burden and expense of the company.</w:t>
       </w:r>
     </w:p>
     <w:p>
@@ -3674,21 +3530,7 @@
         <w:rPr>
           <w:color w:val="008000"/>
         </w:rPr>
-        <w:t xml:space="preserve">This section describes how the proposed project will modify or affect the organizational processes, tools, hardware, and/or software.  It should also explain any new roles which would be created or how existing roles may change </w:t>
-      </w:r>
-      <w:proofErr w:type="gramStart"/>
-      <w:r>
-        <w:rPr>
-          <w:color w:val="008000"/>
-        </w:rPr>
-        <w:t>as a result of</w:t>
-      </w:r>
-      <w:proofErr w:type="gramEnd"/>
-      <w:r>
-        <w:rPr>
-          <w:color w:val="008000"/>
-        </w:rPr>
-        <w:t xml:space="preserve"> the project.</w:t>
+        <w:t>This section describes how the proposed project will modify or affect the organizational processes, tools, hardware, and/or software.  It should also explain any new roles which would be created or how existing roles may change as a result of the project.</w:t>
       </w:r>
     </w:p>
     <w:p>
@@ -3701,15 +3543,7 @@
         <w:ind w:left="810"/>
       </w:pPr>
       <w:r>
-        <w:t xml:space="preserve">The WP Project will impact Smith Consulting in several ways.  The following provides a high-level explanation of how the organization, tools, processes, and roles and responsibilities will be affected </w:t>
-      </w:r>
-      <w:proofErr w:type="gramStart"/>
-      <w:r>
-        <w:t>as a result of</w:t>
-      </w:r>
-      <w:proofErr w:type="gramEnd"/>
-      <w:r>
-        <w:t xml:space="preserve"> the WP Project implementation:</w:t>
+        <w:t>The WP Project will impact Smith Consulting in several ways.  The following provides a high-level explanation of how the organization, tools, processes, and roles and responsibilities will be affected as a result of the WP Project implementation:</w:t>
       </w:r>
     </w:p>
     <w:p>
@@ -3742,23 +3576,7 @@
       </w:r>
       <w:r>
         <w:lastRenderedPageBreak/>
-        <w:t xml:space="preserve">value our employees, the reduction of non-billable overhead positions will directly </w:t>
-      </w:r>
-      <w:proofErr w:type="gramStart"/>
-      <w:r>
-        <w:t>reflect in</w:t>
-      </w:r>
-      <w:proofErr w:type="gramEnd"/>
-      <w:r>
-        <w:t xml:space="preserve"> our bottom line and provide an immediate return on our investment.  The new platform will be managed by the IT </w:t>
-      </w:r>
-      <w:proofErr w:type="gramStart"/>
-      <w:r>
-        <w:t>group</w:t>
-      </w:r>
-      <w:proofErr w:type="gramEnd"/>
-      <w:r>
-        <w:t xml:space="preserve"> and we do not anticipate any changes to IT staffing requirements.</w:t>
+        <w:t>value our employees, the reduction of non-billable overhead positions will directly reflect in our bottom line and provide an immediate return on our investment.  The new platform will be managed by the IT group and we do not anticipate any changes to IT staffing requirements.</w:t>
       </w:r>
     </w:p>
     <w:p>
@@ -3815,21 +3633,7 @@
         <w:rPr>
           <w:color w:val="008000"/>
         </w:rPr>
-        <w:t xml:space="preserve">This section provides a high-level overview of how the new technology will be implemented and how data from the legacy technology will </w:t>
-      </w:r>
-      <w:proofErr w:type="gramStart"/>
-      <w:r>
-        <w:rPr>
-          <w:color w:val="008000"/>
-        </w:rPr>
-        <w:t>be migrated</w:t>
-      </w:r>
-      <w:proofErr w:type="gramEnd"/>
-      <w:r>
-        <w:rPr>
-          <w:color w:val="008000"/>
-        </w:rPr>
-        <w:t xml:space="preserve">.  This section should also explain any outstanding technical requirements and obstacles which need to be addressed.  </w:t>
+        <w:t xml:space="preserve">This section provides a high-level overview of how the new technology will be implemented and how data from the legacy technology will be migrated.  This section should also explain any outstanding technical requirements and obstacles which need to be addressed.  </w:t>
       </w:r>
     </w:p>
     <w:p>
@@ -3844,21 +3648,8 @@
       <w:pPr>
         <w:ind w:left="810"/>
       </w:pPr>
-      <w:proofErr w:type="gramStart"/>
-      <w:r>
-        <w:t>In order to</w:t>
-      </w:r>
-      <w:proofErr w:type="gramEnd"/>
-      <w:r>
-        <w:t xml:space="preserve"> effectively migrate existing data from our legacy platform to the new Web-based platform, a phased approach has been developed which will result in minimal/no disruption to </w:t>
-      </w:r>
-      <w:proofErr w:type="gramStart"/>
-      <w:r>
-        <w:t>day to day</w:t>
-      </w:r>
-      <w:proofErr w:type="gramEnd"/>
-      <w:r>
-        <w:t xml:space="preserve"> operations, administration, and payroll activities.  The following is a high-level overview of the phased approach:</w:t>
+      <w:r>
+        <w:t>In order to effectively migrate existing data from our legacy platform to the new Web-based platform, a phased approach has been developed which will result in minimal/no disruption to day to day operations, administration, and payroll activities.  The following is a high-level overview of the phased approach:</w:t>
       </w:r>
     </w:p>
     <w:p/>
@@ -3867,23 +3658,7 @@
         <w:ind w:left="810"/>
       </w:pPr>
       <w:r>
-        <w:t xml:space="preserve">Phase I:  Hardware/Software will be </w:t>
-      </w:r>
-      <w:proofErr w:type="gramStart"/>
-      <w:r>
-        <w:t>purchased</w:t>
-      </w:r>
-      <w:proofErr w:type="gramEnd"/>
-      <w:r>
-        <w:t xml:space="preserve"> and the WP system will be created in </w:t>
-      </w:r>
-      <w:proofErr w:type="gramStart"/>
-      <w:r>
-        <w:t>the</w:t>
-      </w:r>
-      <w:proofErr w:type="gramEnd"/>
-      <w:r>
-        <w:t xml:space="preserve"> web-based environment and tested by the IT development group.</w:t>
+        <w:t>Phase I:  Hardware/Software will be purchased and the WP system will be created in the web-based environment and tested by the IT development group.</w:t>
       </w:r>
     </w:p>
     <w:p>
@@ -3896,23 +3671,7 @@
         <w:ind w:left="810"/>
       </w:pPr>
       <w:r>
-        <w:t xml:space="preserve">Phase II:  IT group will stand up a temporary legacy platform in the technology lab to be used for </w:t>
-      </w:r>
-      <w:proofErr w:type="gramStart"/>
-      <w:r>
-        <w:t>day to day</w:t>
-      </w:r>
-      <w:proofErr w:type="gramEnd"/>
-      <w:r>
-        <w:t xml:space="preserve"> operations for payroll and administration activities.  This will be used as a backup system </w:t>
-      </w:r>
-      <w:proofErr w:type="gramStart"/>
-      <w:r>
-        <w:t>and also</w:t>
-      </w:r>
-      <w:proofErr w:type="gramEnd"/>
-      <w:r>
-        <w:t xml:space="preserve"> to archive all data from the company mainframe.</w:t>
+        <w:t>Phase II:  IT group will stand up a temporary legacy platform in the technology lab to be used for day to day operations for payroll and administration activities.  This will be used as a backup system and also to archive all data from the company mainframe.</w:t>
       </w:r>
     </w:p>
     <w:p>
@@ -3951,15 +3710,7 @@
         <w:ind w:left="810"/>
       </w:pPr>
       <w:r>
-        <w:t xml:space="preserve">Phase V: The web-based platform will go </w:t>
-      </w:r>
-      <w:proofErr w:type="gramStart"/>
-      <w:r>
-        <w:t>live</w:t>
-      </w:r>
-      <w:proofErr w:type="gramEnd"/>
-      <w:r>
-        <w:t xml:space="preserve"> and the legacy mainframe system will be archived and stood down.</w:t>
+        <w:t>Phase V: The web-based platform will go live and the legacy mainframe system will be archived and stood down.</w:t>
       </w:r>
     </w:p>
     <w:p>
@@ -4083,35 +3834,7 @@
         <w:rPr>
           <w:color w:val="008000"/>
         </w:rPr>
-        <w:t xml:space="preserve">This section describes the approach the project will use to address the business </w:t>
-      </w:r>
-      <w:proofErr w:type="gramStart"/>
-      <w:r>
-        <w:rPr>
-          <w:color w:val="008000"/>
-        </w:rPr>
-        <w:t>problem(s)</w:t>
-      </w:r>
-      <w:proofErr w:type="gramEnd"/>
-      <w:r>
-        <w:rPr>
-          <w:color w:val="008000"/>
-        </w:rPr>
-        <w:t xml:space="preserve">.  This includes what the project will consist </w:t>
-      </w:r>
-      <w:proofErr w:type="gramStart"/>
-      <w:r>
-        <w:rPr>
-          <w:color w:val="008000"/>
-        </w:rPr>
-        <w:t>of,</w:t>
-      </w:r>
-      <w:proofErr w:type="gramEnd"/>
-      <w:r>
-        <w:rPr>
-          <w:color w:val="008000"/>
-        </w:rPr>
-        <w:t xml:space="preserve"> a general description of how it will be executed, and the purpose of it.</w:t>
+        <w:t>This section describes the approach the project will use to address the business problem(s).  This includes what the project will consist of, a general description of how it will be executed, and the purpose of it.</w:t>
       </w:r>
     </w:p>
     <w:p>
@@ -4137,23 +3860,7 @@
         <w:ind w:left="810"/>
       </w:pPr>
       <w:r>
-        <w:t xml:space="preserve">This project will result in greater efficiency of </w:t>
-      </w:r>
-      <w:proofErr w:type="gramStart"/>
-      <w:r>
-        <w:t>day to day</w:t>
-      </w:r>
-      <w:proofErr w:type="gramEnd"/>
-      <w:r>
-        <w:t xml:space="preserve"> payroll and administrative operations and reporting, significantly lower overhead costs, and reduced turnover </w:t>
-      </w:r>
-      <w:proofErr w:type="gramStart"/>
-      <w:r>
-        <w:t>as a result of</w:t>
-      </w:r>
-      <w:proofErr w:type="gramEnd"/>
-      <w:r>
-        <w:t xml:space="preserve"> providing employees with greater autonomy and flexibility.  Additionally, managers will once again be focused on billable tasks instead of utilizing a significant portion of their time on non-billable administrative tasks.  </w:t>
+        <w:t xml:space="preserve">This project will result in greater efficiency of day to day payroll and administrative operations and reporting, significantly lower overhead costs, and reduced turnover as a result of providing employees with greater autonomy and flexibility.  Additionally, managers will once again be focused on billable tasks instead of utilizing a significant portion of their time on non-billable administrative tasks.  </w:t>
       </w:r>
     </w:p>
     <w:p>
@@ -4166,15 +3873,7 @@
         <w:ind w:left="810"/>
       </w:pPr>
       <w:r>
-        <w:t xml:space="preserve">Smith Consulting will issue a Request for Information </w:t>
-      </w:r>
-      <w:proofErr w:type="gramStart"/>
-      <w:r>
-        <w:t>in order to</w:t>
-      </w:r>
-      <w:proofErr w:type="gramEnd"/>
-      <w:r>
-        <w:t xml:space="preserve"> determine which products are immediately available to meet our business needs.  Once the product is acquired, all implementation and data population will be conducted with internal resources.  </w:t>
+        <w:t xml:space="preserve">Smith Consulting will issue a Request for Information in order to determine which products are immediately available to meet our business needs.  Once the product is acquired, all implementation and data population will be conducted with internal resources.  </w:t>
       </w:r>
     </w:p>
     <w:p>
@@ -4379,21 +4078,7 @@
               <w:rPr>
                 <w:rFonts w:asciiTheme="minorHAnsi" w:hAnsiTheme="minorHAnsi"/>
               </w:rPr>
-              <w:t xml:space="preserve">Web based </w:t>
-            </w:r>
-            <w:proofErr w:type="gramStart"/>
-            <w:r>
-              <w:rPr>
-                <w:rFonts w:asciiTheme="minorHAnsi" w:hAnsiTheme="minorHAnsi"/>
-              </w:rPr>
-              <w:t>tool</w:t>
-            </w:r>
-            <w:proofErr w:type="gramEnd"/>
-            <w:r>
-              <w:rPr>
-                <w:rFonts w:asciiTheme="minorHAnsi" w:hAnsiTheme="minorHAnsi"/>
-              </w:rPr>
-              <w:t xml:space="preserve"> will allow real-time and accurate reporting of all payroll and administrative metrics</w:t>
+              <w:t>Web based tool will allow real-time and accurate reporting of all payroll and administrative metrics</w:t>
             </w:r>
           </w:p>
         </w:tc>
@@ -4993,13 +4678,8 @@
         <w:ind w:left="1080" w:hanging="270"/>
       </w:pPr>
       <w:r>
-        <w:t xml:space="preserve">Funding is available for purchasing hardware/software for web-based </w:t>
-      </w:r>
-      <w:proofErr w:type="gramStart"/>
-      <w:r>
-        <w:t>system</w:t>
-      </w:r>
-      <w:proofErr w:type="gramEnd"/>
+        <w:t>Funding is available for purchasing hardware/software for web-based system</w:t>
+      </w:r>
     </w:p>
     <w:p>
       <w:pPr>
@@ -5172,35 +4852,7 @@
         <w:rPr>
           <w:color w:val="008000"/>
         </w:rPr>
-        <w:t xml:space="preserve">This section lists the major project milestones and their target completion dates. Since this is </w:t>
-      </w:r>
-      <w:proofErr w:type="gramStart"/>
-      <w:r>
-        <w:rPr>
-          <w:color w:val="008000"/>
-        </w:rPr>
-        <w:t>the business</w:t>
-      </w:r>
-      <w:proofErr w:type="gramEnd"/>
-      <w:r>
-        <w:rPr>
-          <w:color w:val="008000"/>
-        </w:rPr>
-        <w:t xml:space="preserve"> case, these milestones and target dates are general and in no way final.  It is important to note that as the project planning moves forward, a base-</w:t>
-      </w:r>
-      <w:proofErr w:type="gramStart"/>
-      <w:r>
-        <w:rPr>
-          <w:color w:val="008000"/>
-        </w:rPr>
-        <w:t>lined</w:t>
-      </w:r>
-      <w:proofErr w:type="gramEnd"/>
-      <w:r>
-        <w:rPr>
-          <w:color w:val="008000"/>
-        </w:rPr>
-        <w:t xml:space="preserve"> schedule including all milestones will be completed. </w:t>
+        <w:t xml:space="preserve">This section lists the major project milestones and their target completion dates. Since this is the business case, these milestones and target dates are general and in no way final.  It is important to note that as the project planning moves forward, a base-lined schedule including all milestones will be completed. </w:t>
       </w:r>
     </w:p>
     <w:p>
@@ -5776,21 +5428,7 @@
         <w:rPr>
           <w:color w:val="008000"/>
         </w:rPr>
-        <w:t xml:space="preserve">All projects should support the organization’s strategy and strategic plans </w:t>
-      </w:r>
-      <w:proofErr w:type="gramStart"/>
-      <w:r>
-        <w:rPr>
-          <w:color w:val="008000"/>
-        </w:rPr>
-        <w:t>in order to</w:t>
-      </w:r>
-      <w:proofErr w:type="gramEnd"/>
-      <w:r>
-        <w:rPr>
-          <w:color w:val="008000"/>
-        </w:rPr>
-        <w:t xml:space="preserve"> add value and maintain executive and organizational support.  This section provides an overview of the organizational strategic plans that are related to the project.  This includes the strategic plan, what the plan calls for, and how the project supports the strategic plan.  </w:t>
+        <w:t xml:space="preserve">All projects should support the organization’s strategy and strategic plans in order to add value and maintain executive and organizational support.  This section provides an overview of the organizational strategic plans that are related to the project.  This includes the strategic plan, what the plan calls for, and how the project supports the strategic plan.  </w:t>
       </w:r>
     </w:p>
     <w:p>
@@ -6159,21 +5797,7 @@
         <w:rPr>
           <w:color w:val="008000"/>
         </w:rPr>
-        <w:t xml:space="preserve">Many consider this one of the most important parts of a business case as it is often the costs or savings </w:t>
-      </w:r>
-      <w:proofErr w:type="gramStart"/>
-      <w:r>
-        <w:rPr>
-          <w:color w:val="008000"/>
-        </w:rPr>
-        <w:t>a project</w:t>
-      </w:r>
-      <w:proofErr w:type="gramEnd"/>
-      <w:r>
-        <w:rPr>
-          <w:color w:val="008000"/>
-        </w:rPr>
-        <w:t xml:space="preserve"> yields which win final approval to go forward.  It is important to </w:t>
+        <w:t xml:space="preserve">Many consider this one of the most important parts of a business case as it is often the costs or savings a project yields which win final approval to go forward.  It is important to </w:t>
       </w:r>
       <w:r>
         <w:rPr>
@@ -6339,27 +5963,7 @@
                 <w:bCs/>
                 <w:sz w:val="16"/>
               </w:rPr>
-              <w:t xml:space="preserve">First year costs (- </w:t>
-            </w:r>
-            <w:proofErr w:type="gramStart"/>
-            <w:r>
-              <w:rPr>
-                <w:rFonts w:asciiTheme="minorHAnsi" w:hAnsiTheme="minorHAnsi"/>
-                <w:b/>
-                <w:bCs/>
-                <w:sz w:val="16"/>
-              </w:rPr>
-              <w:t>indicates</w:t>
-            </w:r>
-            <w:proofErr w:type="gramEnd"/>
-            <w:r>
-              <w:rPr>
-                <w:rFonts w:asciiTheme="minorHAnsi" w:hAnsiTheme="minorHAnsi"/>
-                <w:b/>
-                <w:bCs/>
-                <w:sz w:val="16"/>
-              </w:rPr>
-              <w:t xml:space="preserve"> anticipated savings)</w:t>
+              <w:t>First year costs (- indicates anticipated savings)</w:t>
             </w:r>
           </w:p>
         </w:tc>
@@ -6510,21 +6114,7 @@
               <w:rPr>
                 <w:rFonts w:asciiTheme="minorHAnsi" w:hAnsiTheme="minorHAnsi"/>
               </w:rPr>
-              <w:t xml:space="preserve">Cost for IT </w:t>
-            </w:r>
-            <w:proofErr w:type="gramStart"/>
-            <w:r>
-              <w:rPr>
-                <w:rFonts w:asciiTheme="minorHAnsi" w:hAnsiTheme="minorHAnsi"/>
-              </w:rPr>
-              <w:t>group</w:t>
-            </w:r>
-            <w:proofErr w:type="gramEnd"/>
-            <w:r>
-              <w:rPr>
-                <w:rFonts w:asciiTheme="minorHAnsi" w:hAnsiTheme="minorHAnsi"/>
-              </w:rPr>
-              <w:t xml:space="preserve"> to install new software and for the training group to train all employees</w:t>
+              <w:t>Cost for IT group to install new software and for the training group to train all employees</w:t>
             </w:r>
           </w:p>
         </w:tc>
@@ -6796,21 +6386,7 @@
               <w:rPr>
                 <w:rFonts w:asciiTheme="minorHAnsi" w:hAnsiTheme="minorHAnsi"/>
               </w:rPr>
-              <w:t>Less frequent use of IT resources working on non-</w:t>
-            </w:r>
-            <w:proofErr w:type="gramStart"/>
-            <w:r>
-              <w:rPr>
-                <w:rFonts w:asciiTheme="minorHAnsi" w:hAnsiTheme="minorHAnsi"/>
-              </w:rPr>
-              <w:t>value added</w:t>
-            </w:r>
-            <w:proofErr w:type="gramEnd"/>
-            <w:r>
-              <w:rPr>
-                <w:rFonts w:asciiTheme="minorHAnsi" w:hAnsiTheme="minorHAnsi"/>
-              </w:rPr>
-              <w:t xml:space="preserve"> tasks results in approximately $42,000 savings per year.</w:t>
+              <w:t>Less frequent use of IT resources working on non-value added tasks results in approximately $42,000 savings per year.</w:t>
             </w:r>
           </w:p>
         </w:tc>
@@ -6905,35 +6481,7 @@
               <w:rPr>
                 <w:rFonts w:asciiTheme="minorHAnsi" w:hAnsiTheme="minorHAnsi"/>
               </w:rPr>
-              <w:t xml:space="preserve">Savings </w:t>
-            </w:r>
-            <w:proofErr w:type="gramStart"/>
-            <w:r>
-              <w:rPr>
-                <w:rFonts w:asciiTheme="minorHAnsi" w:hAnsiTheme="minorHAnsi"/>
-              </w:rPr>
-              <w:t>in cost</w:t>
-            </w:r>
-            <w:proofErr w:type="gramEnd"/>
-            <w:r>
-              <w:rPr>
-                <w:rFonts w:asciiTheme="minorHAnsi" w:hAnsiTheme="minorHAnsi"/>
-              </w:rPr>
-              <w:t xml:space="preserve"> to out-process exiting </w:t>
-            </w:r>
-            <w:proofErr w:type="gramStart"/>
-            <w:r>
-              <w:rPr>
-                <w:rFonts w:asciiTheme="minorHAnsi" w:hAnsiTheme="minorHAnsi"/>
-              </w:rPr>
-              <w:t>employee</w:t>
-            </w:r>
-            <w:proofErr w:type="gramEnd"/>
-            <w:r>
-              <w:rPr>
-                <w:rFonts w:asciiTheme="minorHAnsi" w:hAnsiTheme="minorHAnsi"/>
-              </w:rPr>
-              <w:t xml:space="preserve"> and recruit, hire, and train new employees is approximately $50,000 in the first year.</w:t>
+              <w:t>Savings in cost to out-process exiting employee and recruit, hire, and train new employees is approximately $50,000 in the first year.</w:t>
             </w:r>
           </w:p>
         </w:tc>
@@ -7053,15 +6601,7 @@
         <w:ind w:left="360"/>
       </w:pPr>
       <w:r>
-        <w:t xml:space="preserve">Based on the cost benefit analysis above we see that by authorizing the WP Project, Smith Consulting will save $247,239.00 in the first year alone.  This represents a significant improvement in our operating costs and is a clear indicator of the benefit this project will have </w:t>
-      </w:r>
-      <w:proofErr w:type="gramStart"/>
-      <w:r>
-        <w:t>on</w:t>
-      </w:r>
-      <w:proofErr w:type="gramEnd"/>
-      <w:r>
-        <w:t xml:space="preserve"> the company.</w:t>
+        <w:t>Based on the cost benefit analysis above we see that by authorizing the WP Project, Smith Consulting will save $247,239.00 in the first year alone.  This represents a significant improvement in our operating costs and is a clear indicator of the benefit this project will have on the company.</w:t>
       </w:r>
     </w:p>
     <w:p/>
@@ -7104,63 +6644,7 @@
         <w:rPr>
           <w:color w:val="008000"/>
         </w:rPr>
-        <w:t xml:space="preserve">All business problems may be addressed by any number of alternative projects.  While the business case is the result of having selected one such option, </w:t>
-      </w:r>
-      <w:proofErr w:type="gramStart"/>
-      <w:r>
-        <w:rPr>
-          <w:color w:val="008000"/>
-        </w:rPr>
-        <w:t>a brief summary</w:t>
-      </w:r>
-      <w:proofErr w:type="gramEnd"/>
-      <w:r>
-        <w:rPr>
-          <w:color w:val="008000"/>
-        </w:rPr>
-        <w:t xml:space="preserve"> of </w:t>
-      </w:r>
-      <w:proofErr w:type="gramStart"/>
-      <w:r>
-        <w:rPr>
-          <w:color w:val="008000"/>
-        </w:rPr>
-        <w:t>considered alternatives</w:t>
-      </w:r>
-      <w:proofErr w:type="gramEnd"/>
-      <w:r>
-        <w:rPr>
-          <w:color w:val="008000"/>
-        </w:rPr>
-        <w:t xml:space="preserve"> should also be </w:t>
-      </w:r>
-      <w:proofErr w:type="gramStart"/>
-      <w:r>
-        <w:rPr>
-          <w:color w:val="008000"/>
-        </w:rPr>
-        <w:t>included—</w:t>
-      </w:r>
-      <w:proofErr w:type="gramEnd"/>
-      <w:r>
-        <w:rPr>
-          <w:color w:val="008000"/>
-        </w:rPr>
-        <w:t xml:space="preserve">one of which should be the </w:t>
-      </w:r>
-      <w:proofErr w:type="gramStart"/>
-      <w:r>
-        <w:rPr>
-          <w:color w:val="008000"/>
-        </w:rPr>
-        <w:t>status quo, or</w:t>
-      </w:r>
-      <w:proofErr w:type="gramEnd"/>
-      <w:r>
-        <w:rPr>
-          <w:color w:val="008000"/>
-        </w:rPr>
-        <w:t xml:space="preserve"> doing nothing.  The reasons for not selecting the alternatives should also be included.</w:t>
+        <w:t>All business problems may be addressed by any number of alternative projects.  While the business case is the result of having selected one such option, a brief summary of considered alternatives should also be included—one of which should be the status quo, or doing nothing.  The reasons for not selecting the alternatives should also be included.</w:t>
       </w:r>
     </w:p>
     <w:p>
@@ -7173,15 +6657,7 @@
         <w:ind w:left="360"/>
       </w:pPr>
       <w:r>
-        <w:t xml:space="preserve">The following alternative options have been considered to address the business problem.  These alternatives were not selected for </w:t>
-      </w:r>
-      <w:proofErr w:type="gramStart"/>
-      <w:r>
-        <w:t>a number of</w:t>
-      </w:r>
-      <w:proofErr w:type="gramEnd"/>
-      <w:r>
-        <w:t xml:space="preserve"> reasons which are also explained below.</w:t>
+        <w:t>The following alternative options have been considered to address the business problem.  These alternatives were not selected for a number of reasons which are also explained below.</w:t>
       </w:r>
     </w:p>
     <w:p>
@@ -7316,21 +6792,7 @@
               <w:rPr>
                 <w:rFonts w:asciiTheme="minorHAnsi" w:hAnsiTheme="minorHAnsi"/>
               </w:rPr>
-              <w:t xml:space="preserve">Unnecessary expenditure of funds </w:t>
-            </w:r>
-            <w:proofErr w:type="gramStart"/>
-            <w:r>
-              <w:rPr>
-                <w:rFonts w:asciiTheme="minorHAnsi" w:hAnsiTheme="minorHAnsi"/>
-              </w:rPr>
-              <w:t>for</w:t>
-            </w:r>
-            <w:proofErr w:type="gramEnd"/>
-            <w:r>
-              <w:rPr>
-                <w:rFonts w:asciiTheme="minorHAnsi" w:hAnsiTheme="minorHAnsi"/>
-              </w:rPr>
-              <w:t xml:space="preserve"> increased staffing levels</w:t>
+              <w:t>Unnecessary expenditure of funds for increased staffing levels</w:t>
             </w:r>
           </w:p>
           <w:p>
@@ -7744,21 +7206,7 @@
         <w:rPr>
           <w:color w:val="008000"/>
         </w:rPr>
-        <w:t xml:space="preserve">The business case is a document with which approval is granted or denied </w:t>
-      </w:r>
-      <w:proofErr w:type="gramStart"/>
-      <w:r>
-        <w:rPr>
-          <w:color w:val="008000"/>
-        </w:rPr>
-        <w:t>to move</w:t>
-      </w:r>
-      <w:proofErr w:type="gramEnd"/>
-      <w:r>
-        <w:rPr>
-          <w:color w:val="008000"/>
-        </w:rPr>
-        <w:t xml:space="preserve"> forward with the creation of a project.  Therefore, the document should receive approval or disapproval from its executive review board</w:t>
+        <w:t>The business case is a document with which approval is granted or denied to move forward with the creation of a project.  Therefore, the document should receive approval or disapproval from its executive review board</w:t>
       </w:r>
     </w:p>
     <w:p>
@@ -7771,23 +7219,7 @@
         <w:ind w:left="360"/>
       </w:pPr>
       <w:r>
-        <w:t xml:space="preserve">The signatures of the people below indicate an understanding </w:t>
-      </w:r>
-      <w:proofErr w:type="gramStart"/>
-      <w:r>
-        <w:t>in</w:t>
-      </w:r>
-      <w:proofErr w:type="gramEnd"/>
-      <w:r>
-        <w:t xml:space="preserve"> the purpose and content of this document by those signing it.  By signing this </w:t>
-      </w:r>
-      <w:proofErr w:type="gramStart"/>
-      <w:r>
-        <w:t>document</w:t>
-      </w:r>
-      <w:proofErr w:type="gramEnd"/>
-      <w:r>
-        <w:t xml:space="preserve"> you indicate that you approve of the proposed project outlined in this business case and that the next steps may be taken to create a formal project in accordance with the details outlined herein.</w:t>
+        <w:t>The signatures of the people below indicate an understanding in the purpose and content of this document by those signing it.  By signing this document you indicate that you approve of the proposed project outlined in this business case and that the next steps may be taken to create a formal project in accordance with the details outlined herein.</w:t>
       </w:r>
     </w:p>
     <w:p>
